--- a/Angry Blox/README.docx
+++ b/Angry Blox/README.docx
@@ -1,6 +1,6 @@
 
 <file path=word/document.xml><?xml version="1.0" encoding="utf-8"?>
-<w:document xmlns:wpc="http://schemas.microsoft.com/office/word/2010/wordprocessingCanvas" xmlns:cx="http://schemas.microsoft.com/office/drawing/2014/chartex" xmlns:cx1="http://schemas.microsoft.com/office/drawing/2015/9/8/chartex" xmlns:cx2="http://schemas.microsoft.com/office/drawing/2015/10/21/chartex" xmlns:cx3="http://schemas.microsoft.com/office/drawing/2016/5/9/chartex" xmlns:cx4="http://schemas.microsoft.com/office/drawing/2016/5/10/chartex" xmlns:cx5="http://schemas.microsoft.com/office/drawing/2016/5/11/chartex" xmlns:cx6="http://schemas.microsoft.com/office/drawing/2016/5/12/chartex" xmlns:cx7="http://schemas.microsoft.com/office/drawing/2016/5/13/chartex" xmlns:cx8="http://schemas.microsoft.com/office/drawing/2016/5/14/chartex" xmlns:mc="http://schemas.openxmlformats.org/markup-compatibility/2006" xmlns:aink="http://schemas.microsoft.com/office/drawing/2016/ink" xmlns:am3d="http://schemas.microsoft.com/office/drawing/2017/model3d" xmlns:o="urn:schemas-microsoft-com:office:office" xmlns:r="http://schemas.openxmlformats.org/officeDocument/2006/relationships" xmlns:m="http://schemas.openxmlformats.org/officeDocument/2006/math" xmlns:v="urn:schemas-microsoft-com:vml" xmlns:wp14="http://schemas.microsoft.com/office/word/2010/wordprocessingDrawing" xmlns:wp="http://schemas.openxmlformats.org/drawingml/2006/wordprocessingDrawing" xmlns:w10="urn:schemas-microsoft-com:office:word" xmlns:w="http://schemas.openxmlformats.org/wordprocessingml/2006/main" xmlns:w14="http://schemas.microsoft.com/office/word/2010/wordml" xmlns:w15="http://schemas.microsoft.com/office/word/2012/wordml" xmlns:w16cex="http://schemas.microsoft.com/office/word/2018/wordml/cex" xmlns:w16cid="http://schemas.microsoft.com/office/word/2016/wordml/cid" xmlns:w16="http://schemas.microsoft.com/office/word/2018/wordml" xmlns:w16sdtdh="http://schemas.microsoft.com/office/word/2020/wordml/sdtdatahash" xmlns:w16se="http://schemas.microsoft.com/office/word/2015/wordml/symex" xmlns:wpg="http://schemas.microsoft.com/office/word/2010/wordprocessingGroup" xmlns:wpi="http://schemas.microsoft.com/office/word/2010/wordprocessingInk" xmlns:wne="http://schemas.microsoft.com/office/word/2006/wordml" xmlns:wps="http://schemas.microsoft.com/office/word/2010/wordprocessingShape" mc:Ignorable="w14 w15 w16se w16cid w16 w16cex w16sdtdh wp14">
+<w:document xmlns:wpc="http://schemas.microsoft.com/office/word/2010/wordprocessingCanvas" xmlns:cx="http://schemas.microsoft.com/office/drawing/2014/chartex" xmlns:cx1="http://schemas.microsoft.com/office/drawing/2015/9/8/chartex" xmlns:cx2="http://schemas.microsoft.com/office/drawing/2015/10/21/chartex" xmlns:cx3="http://schemas.microsoft.com/office/drawing/2016/5/9/chartex" xmlns:cx4="http://schemas.microsoft.com/office/drawing/2016/5/10/chartex" xmlns:cx5="http://schemas.microsoft.com/office/drawing/2016/5/11/chartex" xmlns:cx6="http://schemas.microsoft.com/office/drawing/2016/5/12/chartex" xmlns:cx7="http://schemas.microsoft.com/office/drawing/2016/5/13/chartex" xmlns:cx8="http://schemas.microsoft.com/office/drawing/2016/5/14/chartex" xmlns:mc="http://schemas.openxmlformats.org/markup-compatibility/2006" xmlns:aink="http://schemas.microsoft.com/office/drawing/2016/ink" xmlns:am3d="http://schemas.microsoft.com/office/drawing/2017/model3d" xmlns:o="urn:schemas-microsoft-com:office:office" xmlns:oel="http://schemas.microsoft.com/office/2019/extlst" xmlns:r="http://schemas.openxmlformats.org/officeDocument/2006/relationships" xmlns:m="http://schemas.openxmlformats.org/officeDocument/2006/math" xmlns:v="urn:schemas-microsoft-com:vml" xmlns:wp14="http://schemas.microsoft.com/office/word/2010/wordprocessingDrawing" xmlns:wp="http://schemas.openxmlformats.org/drawingml/2006/wordprocessingDrawing" xmlns:w10="urn:schemas-microsoft-com:office:word" xmlns:w="http://schemas.openxmlformats.org/wordprocessingml/2006/main" xmlns:w14="http://schemas.microsoft.com/office/word/2010/wordml" xmlns:w15="http://schemas.microsoft.com/office/word/2012/wordml" xmlns:w16cex="http://schemas.microsoft.com/office/word/2018/wordml/cex" xmlns:w16cid="http://schemas.microsoft.com/office/word/2016/wordml/cid" xmlns:w16="http://schemas.microsoft.com/office/word/2018/wordml" xmlns:w16sdtdh="http://schemas.microsoft.com/office/word/2020/wordml/sdtdatahash" xmlns:w16se="http://schemas.microsoft.com/office/word/2015/wordml/symex" xmlns:wpg="http://schemas.microsoft.com/office/word/2010/wordprocessingGroup" xmlns:wpi="http://schemas.microsoft.com/office/word/2010/wordprocessingInk" xmlns:wne="http://schemas.microsoft.com/office/word/2006/wordml" xmlns:wps="http://schemas.microsoft.com/office/word/2010/wordprocessingShape" mc:Ignorable="w14 w15 w16se w16cid w16 w16cex w16sdtdh wp14">
   <w:body>
     <w:p>
       <w:pPr>
@@ -442,6 +442,29 @@
         <w:pStyle w:val="Heading1"/>
       </w:pPr>
       <w:r>
+        <w:t>Making sure your code doesn’t have issues</w:t>
+      </w:r>
+    </w:p>
+    <w:p>
+      <w:r>
+        <w:t>Now you want to make sure you code doesn’t have any errors in it.  First, let’s make sure it compiles without any warnings.  In Visual Studio, choose Build&gt;Rebuild Solution from the menu and make sure the error list at the bottom of the window doesn’t have any errors or compiler warnings.</w:t>
+      </w:r>
+    </w:p>
+    <w:p>
+      <w:r>
+        <w:t>Now go to the Unity window and find the Unity “Console”.  You’ll find it in the Console tab in the bottom pane of the window.  This is where exceptions get printed if your code throws and exception.  You can also display messages here manually using Unity’s Debug.Log() method.  However, the final code you turn in for your project should not call Debug.Log() or otherwise print any messages in the console window.</w:t>
+      </w:r>
+    </w:p>
+    <w:p>
+      <w:r>
+        <w:t>Run your project.  Let it run for a minute or so, pressing buttons and moving the joysticks around, just to make sure no errors happen and you don’t have any Debug.Log() calls left.</w:t>
+      </w:r>
+    </w:p>
+    <w:p>
+      <w:pPr>
+        <w:pStyle w:val="Heading1"/>
+      </w:pPr>
+      <w:r>
         <w:t xml:space="preserve">IMPORTANT: </w:t>
       </w:r>
       <w:r>
@@ -474,6 +497,7 @@
         </w:numPr>
       </w:pPr>
       <w:r>
+        <w:lastRenderedPageBreak/>
         <w:t xml:space="preserve">Copy </w:t>
       </w:r>
       <w:r>
@@ -563,7 +587,7 @@
 </file>
 
 <file path=word/numbering.xml><?xml version="1.0" encoding="utf-8"?>
-<w:numbering xmlns:wpc="http://schemas.microsoft.com/office/word/2010/wordprocessingCanvas" xmlns:cx="http://schemas.microsoft.com/office/drawing/2014/chartex" xmlns:cx1="http://schemas.microsoft.com/office/drawing/2015/9/8/chartex" xmlns:cx2="http://schemas.microsoft.com/office/drawing/2015/10/21/chartex" xmlns:cx3="http://schemas.microsoft.com/office/drawing/2016/5/9/chartex" xmlns:cx4="http://schemas.microsoft.com/office/drawing/2016/5/10/chartex" xmlns:cx5="http://schemas.microsoft.com/office/drawing/2016/5/11/chartex" xmlns:cx6="http://schemas.microsoft.com/office/drawing/2016/5/12/chartex" xmlns:cx7="http://schemas.microsoft.com/office/drawing/2016/5/13/chartex" xmlns:cx8="http://schemas.microsoft.com/office/drawing/2016/5/14/chartex" xmlns:mc="http://schemas.openxmlformats.org/markup-compatibility/2006" xmlns:aink="http://schemas.microsoft.com/office/drawing/2016/ink" xmlns:am3d="http://schemas.microsoft.com/office/drawing/2017/model3d" xmlns:o="urn:schemas-microsoft-com:office:office" xmlns:r="http://schemas.openxmlformats.org/officeDocument/2006/relationships" xmlns:m="http://schemas.openxmlformats.org/officeDocument/2006/math" xmlns:v="urn:schemas-microsoft-com:vml" xmlns:wp14="http://schemas.microsoft.com/office/word/2010/wordprocessingDrawing" xmlns:wp="http://schemas.openxmlformats.org/drawingml/2006/wordprocessingDrawing" xmlns:w10="urn:schemas-microsoft-com:office:word" xmlns:w="http://schemas.openxmlformats.org/wordprocessingml/2006/main" xmlns:w14="http://schemas.microsoft.com/office/word/2010/wordml" xmlns:w15="http://schemas.microsoft.com/office/word/2012/wordml" xmlns:w16cex="http://schemas.microsoft.com/office/word/2018/wordml/cex" xmlns:w16cid="http://schemas.microsoft.com/office/word/2016/wordml/cid" xmlns:w16="http://schemas.microsoft.com/office/word/2018/wordml" xmlns:w16sdtdh="http://schemas.microsoft.com/office/word/2020/wordml/sdtdatahash" xmlns:w16se="http://schemas.microsoft.com/office/word/2015/wordml/symex" xmlns:wpg="http://schemas.microsoft.com/office/word/2010/wordprocessingGroup" xmlns:wpi="http://schemas.microsoft.com/office/word/2010/wordprocessingInk" xmlns:wne="http://schemas.microsoft.com/office/word/2006/wordml" xmlns:wps="http://schemas.microsoft.com/office/word/2010/wordprocessingShape" mc:Ignorable="w14 w15 w16se w16cid w16 w16cex w16sdtdh wp14">
+<w:numbering xmlns:wpc="http://schemas.microsoft.com/office/word/2010/wordprocessingCanvas" xmlns:cx="http://schemas.microsoft.com/office/drawing/2014/chartex" xmlns:cx1="http://schemas.microsoft.com/office/drawing/2015/9/8/chartex" xmlns:cx2="http://schemas.microsoft.com/office/drawing/2015/10/21/chartex" xmlns:cx3="http://schemas.microsoft.com/office/drawing/2016/5/9/chartex" xmlns:cx4="http://schemas.microsoft.com/office/drawing/2016/5/10/chartex" xmlns:cx5="http://schemas.microsoft.com/office/drawing/2016/5/11/chartex" xmlns:cx6="http://schemas.microsoft.com/office/drawing/2016/5/12/chartex" xmlns:cx7="http://schemas.microsoft.com/office/drawing/2016/5/13/chartex" xmlns:cx8="http://schemas.microsoft.com/office/drawing/2016/5/14/chartex" xmlns:mc="http://schemas.openxmlformats.org/markup-compatibility/2006" xmlns:aink="http://schemas.microsoft.com/office/drawing/2016/ink" xmlns:am3d="http://schemas.microsoft.com/office/drawing/2017/model3d" xmlns:o="urn:schemas-microsoft-com:office:office" xmlns:oel="http://schemas.microsoft.com/office/2019/extlst" xmlns:r="http://schemas.openxmlformats.org/officeDocument/2006/relationships" xmlns:m="http://schemas.openxmlformats.org/officeDocument/2006/math" xmlns:v="urn:schemas-microsoft-com:vml" xmlns:wp14="http://schemas.microsoft.com/office/word/2010/wordprocessingDrawing" xmlns:wp="http://schemas.openxmlformats.org/drawingml/2006/wordprocessingDrawing" xmlns:w10="urn:schemas-microsoft-com:office:word" xmlns:w="http://schemas.openxmlformats.org/wordprocessingml/2006/main" xmlns:w14="http://schemas.microsoft.com/office/word/2010/wordml" xmlns:w15="http://schemas.microsoft.com/office/word/2012/wordml" xmlns:w16cex="http://schemas.microsoft.com/office/word/2018/wordml/cex" xmlns:w16cid="http://schemas.microsoft.com/office/word/2016/wordml/cid" xmlns:w16="http://schemas.microsoft.com/office/word/2018/wordml" xmlns:w16sdtdh="http://schemas.microsoft.com/office/word/2020/wordml/sdtdatahash" xmlns:w16se="http://schemas.microsoft.com/office/word/2015/wordml/symex" xmlns:wpg="http://schemas.microsoft.com/office/word/2010/wordprocessingGroup" xmlns:wpi="http://schemas.microsoft.com/office/word/2010/wordprocessingInk" xmlns:wne="http://schemas.microsoft.com/office/word/2006/wordml" xmlns:wps="http://schemas.microsoft.com/office/word/2010/wordprocessingShape" mc:Ignorable="w14 w15 w16se w16cid w16 w16cex w16sdtdh wp14">
   <w:abstractNum w:abstractNumId="0" w15:restartNumberingAfterBreak="0">
     <w:nsid w:val="2705307D"/>
     <w:multiLevelType w:val="hybridMultilevel"/>
@@ -1242,22 +1266,22 @@
       </w:rPr>
     </w:lvl>
   </w:abstractNum>
-  <w:num w:numId="1">
+  <w:num w:numId="1" w16cid:durableId="986207579">
     <w:abstractNumId w:val="4"/>
   </w:num>
-  <w:num w:numId="2">
+  <w:num w:numId="2" w16cid:durableId="1934975505">
     <w:abstractNumId w:val="3"/>
   </w:num>
-  <w:num w:numId="3">
+  <w:num w:numId="3" w16cid:durableId="919411689">
     <w:abstractNumId w:val="2"/>
   </w:num>
-  <w:num w:numId="4">
+  <w:num w:numId="4" w16cid:durableId="2064789349">
     <w:abstractNumId w:val="0"/>
   </w:num>
-  <w:num w:numId="5">
+  <w:num w:numId="5" w16cid:durableId="2145809708">
     <w:abstractNumId w:val="1"/>
   </w:num>
-  <w:num w:numId="6">
+  <w:num w:numId="6" w16cid:durableId="174005536">
     <w:abstractNumId w:val="5"/>
   </w:num>
 </w:numbering>

--- a/Angry Blox/README.docx
+++ b/Angry Blox/README.docx
@@ -24,8 +24,17 @@
             <w:rStyle w:val="Hyperlink"/>
             <w:i/>
           </w:rPr>
-          <w:t>Boom Blox</w:t>
+          <w:t xml:space="preserve">Boom </w:t>
         </w:r>
+        <w:proofErr w:type="spellStart"/>
+        <w:r>
+          <w:rPr>
+            <w:rStyle w:val="Hyperlink"/>
+            <w:i/>
+          </w:rPr>
+          <w:t>Blox</w:t>
+        </w:r>
+        <w:proofErr w:type="spellEnd"/>
       </w:hyperlink>
       <w:r>
         <w:t xml:space="preserve"> (</w:t>
@@ -53,14 +62,21 @@
       <w:pPr>
         <w:pStyle w:val="Heading1"/>
       </w:pPr>
+      <w:proofErr w:type="spellStart"/>
       <w:r>
         <w:t>ProjectileThrower.cs</w:t>
       </w:r>
-    </w:p>
-    <w:p>
-      <w:r>
-        <w:t>Begin by reading the code and familiarizing yourself with its operation</w:t>
-      </w:r>
+      <w:proofErr w:type="spellEnd"/>
+    </w:p>
+    <w:p>
+      <w:r>
+        <w:t xml:space="preserve">Begin by reading the code and familiarizing yourself with its </w:t>
+      </w:r>
+      <w:proofErr w:type="gramStart"/>
+      <w:r>
+        <w:t>operation</w:t>
+      </w:r>
+      <w:proofErr w:type="gramEnd"/>
     </w:p>
     <w:p>
       <w:pPr>
@@ -71,7 +87,32 @@
         </w:numPr>
       </w:pPr>
       <w:r>
-        <w:t>Implement the procedure WaitingForPhysicsToSettle() so that it returns true if there is any RigidBody2D that is on screen and awake (in the physics sense).</w:t>
+        <w:t xml:space="preserve">Implement the procedure </w:t>
+      </w:r>
+      <w:proofErr w:type="spellStart"/>
+      <w:proofErr w:type="gramStart"/>
+      <w:r>
+        <w:rPr>
+          <w:rFonts w:ascii="Consolas" w:hAnsi="Consolas"/>
+        </w:rPr>
+        <w:t>WaitingForPhysicsToSettle</w:t>
+      </w:r>
+      <w:proofErr w:type="spellEnd"/>
+      <w:r>
+        <w:rPr>
+          <w:rFonts w:ascii="Consolas" w:hAnsi="Consolas"/>
+        </w:rPr>
+        <w:t>(</w:t>
+      </w:r>
+      <w:proofErr w:type="gramEnd"/>
+      <w:r>
+        <w:rPr>
+          <w:rFonts w:ascii="Consolas" w:hAnsi="Consolas"/>
+        </w:rPr>
+        <w:t>)</w:t>
+      </w:r>
+      <w:r>
+        <w:t xml:space="preserve"> so that it returns true if there is any RigidBody2D that is on screen and awake (in the physics sense).</w:t>
       </w:r>
     </w:p>
     <w:p>
@@ -83,7 +124,32 @@
         </w:numPr>
       </w:pPr>
       <w:r>
-        <w:t>Modify Update() so that it reloads the level if the projectile has been fired (firingState is at Firing or beyond) and we aren’t waiting for physics to settle.</w:t>
+        <w:t xml:space="preserve">Modify </w:t>
+      </w:r>
+      <w:proofErr w:type="gramStart"/>
+      <w:r>
+        <w:rPr>
+          <w:rFonts w:ascii="Consolas" w:hAnsi="Consolas"/>
+        </w:rPr>
+        <w:t>Update(</w:t>
+      </w:r>
+      <w:proofErr w:type="gramEnd"/>
+      <w:r>
+        <w:rPr>
+          <w:rFonts w:ascii="Consolas" w:hAnsi="Consolas"/>
+        </w:rPr>
+        <w:t>)</w:t>
+      </w:r>
+      <w:r>
+        <w:t xml:space="preserve"> so that it reloads the level if the projectile has been fired (</w:t>
+      </w:r>
+      <w:proofErr w:type="spellStart"/>
+      <w:r>
+        <w:t>firingState</w:t>
+      </w:r>
+      <w:proofErr w:type="spellEnd"/>
+      <w:r>
+        <w:t xml:space="preserve"> is at Firing or beyond) and we aren’t waiting for physics to settle.</w:t>
       </w:r>
     </w:p>
     <w:p>
@@ -95,7 +161,24 @@
         </w:numPr>
       </w:pPr>
       <w:r>
-        <w:t xml:space="preserve">Modify Update() so it will also </w:t>
+        <w:t xml:space="preserve">Modify </w:t>
+      </w:r>
+      <w:proofErr w:type="gramStart"/>
+      <w:r>
+        <w:rPr>
+          <w:rFonts w:ascii="Consolas" w:hAnsi="Consolas"/>
+        </w:rPr>
+        <w:t>Update(</w:t>
+      </w:r>
+      <w:proofErr w:type="gramEnd"/>
+      <w:r>
+        <w:rPr>
+          <w:rFonts w:ascii="Consolas" w:hAnsi="Consolas"/>
+        </w:rPr>
+        <w:t>)</w:t>
+      </w:r>
+      <w:r>
+        <w:t xml:space="preserve"> so it will also </w:t>
       </w:r>
       <w:r>
         <w:t xml:space="preserve">reload the level </w:t>
@@ -108,9 +191,11 @@
       <w:pPr>
         <w:pStyle w:val="Heading1"/>
       </w:pPr>
+      <w:proofErr w:type="spellStart"/>
       <w:r>
         <w:t>TargetBox.cs</w:t>
       </w:r>
+      <w:proofErr w:type="spellEnd"/>
     </w:p>
     <w:p>
       <w:r>
@@ -126,13 +211,72 @@
         </w:numPr>
       </w:pPr>
       <w:r>
-        <w:t xml:space="preserve">Write an OnCollisionEnter2D method to call the Scored() procedure when the </w:t>
+        <w:t xml:space="preserve">Write an </w:t>
+      </w:r>
+      <w:r>
+        <w:rPr>
+          <w:rFonts w:ascii="Consolas" w:hAnsi="Consolas"/>
+        </w:rPr>
+        <w:t>OnCollisionEnter2</w:t>
+      </w:r>
+      <w:proofErr w:type="gramStart"/>
+      <w:r>
+        <w:rPr>
+          <w:rFonts w:ascii="Consolas" w:hAnsi="Consolas"/>
+        </w:rPr>
+        <w:t>D</w:t>
+      </w:r>
+      <w:r>
+        <w:rPr>
+          <w:rFonts w:ascii="Consolas" w:hAnsi="Consolas"/>
+        </w:rPr>
+        <w:t>(</w:t>
+      </w:r>
+      <w:proofErr w:type="gramEnd"/>
+      <w:r>
+        <w:rPr>
+          <w:rFonts w:ascii="Consolas" w:hAnsi="Consolas"/>
+        </w:rPr>
+        <w:t>)</w:t>
+      </w:r>
+      <w:r>
+        <w:t xml:space="preserve"> method to call the </w:t>
+      </w:r>
+      <w:r>
+        <w:rPr>
+          <w:rFonts w:ascii="Consolas" w:hAnsi="Consolas"/>
+        </w:rPr>
+        <w:t>Scored()</w:t>
+      </w:r>
+      <w:r>
+        <w:t xml:space="preserve"> procedure when the </w:t>
       </w:r>
       <w:r>
         <w:t>box</w:t>
       </w:r>
       <w:r>
-        <w:t xml:space="preserve"> hits the ground (the ground object is tagged with the tag “Ground”).</w:t>
+        <w:t xml:space="preserve"> hits the ground (the ground object is tagged with the tag </w:t>
+      </w:r>
+      <w:r>
+        <w:rPr>
+          <w:rFonts w:ascii="Consolas" w:hAnsi="Consolas"/>
+        </w:rPr>
+        <w:t>"</w:t>
+      </w:r>
+      <w:r>
+        <w:rPr>
+          <w:rFonts w:ascii="Consolas" w:hAnsi="Consolas"/>
+        </w:rPr>
+        <w:t>Ground</w:t>
+      </w:r>
+      <w:r>
+        <w:rPr>
+          <w:rFonts w:ascii="Consolas" w:hAnsi="Consolas"/>
+        </w:rPr>
+        <w:t>"</w:t>
+      </w:r>
+      <w:r>
+        <w:t>).</w:t>
       </w:r>
     </w:p>
     <w:p>
@@ -144,7 +288,73 @@
         </w:numPr>
       </w:pPr>
       <w:r>
-        <w:t>Now write the Scored() procedure.  It should turn the target box green (set the color field of the game object’s sprite renderer to green, and call ScoreKeeper.AddToScore(float), passing it the mass of this targetbox as an argument (so heavier things are worth more.</w:t>
+        <w:t xml:space="preserve">Now write the </w:t>
+      </w:r>
+      <w:proofErr w:type="gramStart"/>
+      <w:r>
+        <w:rPr>
+          <w:rFonts w:ascii="Consolas" w:hAnsi="Consolas"/>
+        </w:rPr>
+        <w:t>Scored(</w:t>
+      </w:r>
+      <w:proofErr w:type="gramEnd"/>
+      <w:r>
+        <w:rPr>
+          <w:rFonts w:ascii="Consolas" w:hAnsi="Consolas"/>
+        </w:rPr>
+        <w:t>)</w:t>
+      </w:r>
+      <w:r>
+        <w:t xml:space="preserve"> procedure.  It should turn the target box green (set the </w:t>
+      </w:r>
+      <w:r>
+        <w:rPr>
+          <w:rFonts w:ascii="Consolas" w:hAnsi="Consolas"/>
+        </w:rPr>
+        <w:t>color</w:t>
+      </w:r>
+      <w:r>
+        <w:t xml:space="preserve"> field of the game object’s sprite renderer to green, and call </w:t>
+      </w:r>
+      <w:proofErr w:type="spellStart"/>
+      <w:r>
+        <w:rPr>
+          <w:rFonts w:ascii="Consolas" w:hAnsi="Consolas"/>
+        </w:rPr>
+        <w:t>ScoreKeeper.AddToScore</w:t>
+      </w:r>
+      <w:proofErr w:type="spellEnd"/>
+      <w:r>
+        <w:t xml:space="preserve">(float), passing it the mass of this </w:t>
+      </w:r>
+      <w:proofErr w:type="spellStart"/>
+      <w:r>
+        <w:rPr>
+          <w:rFonts w:ascii="Consolas" w:hAnsi="Consolas"/>
+        </w:rPr>
+        <w:t>T</w:t>
+      </w:r>
+      <w:r>
+        <w:rPr>
+          <w:rFonts w:ascii="Consolas" w:hAnsi="Consolas"/>
+        </w:rPr>
+        <w:t>arget</w:t>
+      </w:r>
+      <w:r>
+        <w:rPr>
+          <w:rFonts w:ascii="Consolas" w:hAnsi="Consolas"/>
+        </w:rPr>
+        <w:t>B</w:t>
+      </w:r>
+      <w:r>
+        <w:rPr>
+          <w:rFonts w:ascii="Consolas" w:hAnsi="Consolas"/>
+        </w:rPr>
+        <w:t>ox</w:t>
+      </w:r>
+      <w:proofErr w:type="spellEnd"/>
+      <w:r>
+        <w:t xml:space="preserve"> as an argument (so heavier things are worth more.</w:t>
       </w:r>
       <w:r>
         <w:br/>
@@ -159,13 +369,58 @@
         <w:t>Important:</w:t>
       </w:r>
       <w:r>
-        <w:t xml:space="preserve"> Scored() sho</w:t>
-      </w:r>
-      <w:r>
-        <w:t xml:space="preserve">uld only call AddToScore() once, when </w:t>
-      </w:r>
-      <w:r>
-        <w:t xml:space="preserve">that particular TargetBox </w:t>
+        <w:t xml:space="preserve"> </w:t>
+      </w:r>
+      <w:proofErr w:type="gramStart"/>
+      <w:r>
+        <w:rPr>
+          <w:rFonts w:ascii="Consolas" w:hAnsi="Consolas"/>
+        </w:rPr>
+        <w:t>Scored(</w:t>
+      </w:r>
+      <w:proofErr w:type="gramEnd"/>
+      <w:r>
+        <w:rPr>
+          <w:rFonts w:ascii="Consolas" w:hAnsi="Consolas"/>
+        </w:rPr>
+        <w:t>)</w:t>
+      </w:r>
+      <w:r>
+        <w:t xml:space="preserve"> sho</w:t>
+      </w:r>
+      <w:r>
+        <w:t xml:space="preserve">uld only call </w:t>
+      </w:r>
+      <w:proofErr w:type="spellStart"/>
+      <w:r>
+        <w:rPr>
+          <w:rFonts w:ascii="Consolas" w:hAnsi="Consolas"/>
+        </w:rPr>
+        <w:t>AddToScore</w:t>
+      </w:r>
+      <w:proofErr w:type="spellEnd"/>
+      <w:r>
+        <w:rPr>
+          <w:rFonts w:ascii="Consolas" w:hAnsi="Consolas"/>
+        </w:rPr>
+        <w:t>()</w:t>
+      </w:r>
+      <w:r>
+        <w:t xml:space="preserve"> once, when </w:t>
+      </w:r>
+      <w:r>
+        <w:t xml:space="preserve">that particular </w:t>
+      </w:r>
+      <w:proofErr w:type="spellStart"/>
+      <w:r>
+        <w:rPr>
+          <w:rFonts w:ascii="Consolas" w:hAnsi="Consolas"/>
+        </w:rPr>
+        <w:t>TargetBox</w:t>
+      </w:r>
+      <w:proofErr w:type="spellEnd"/>
+      <w:r>
+        <w:t xml:space="preserve"> </w:t>
       </w:r>
       <w:r>
         <w:t>first hits the ground.  If it bounces and hits the ground repeatedly, the player should still only get points once, when t</w:t>
@@ -187,11 +442,27 @@
         <w:t xml:space="preserve">Now make a box that explodes if the projectile hits it.  </w:t>
       </w:r>
       <w:r>
-        <w:t xml:space="preserve">There is a second prefab, in addition to TargetBox, called </w:t>
-      </w:r>
-      <w:r>
+        <w:t xml:space="preserve">There is a second prefab, in addition to </w:t>
+      </w:r>
+      <w:proofErr w:type="spellStart"/>
+      <w:r>
+        <w:rPr>
+          <w:rFonts w:ascii="Consolas" w:hAnsi="Consolas"/>
+        </w:rPr>
+        <w:t>TargetBox</w:t>
+      </w:r>
+      <w:proofErr w:type="spellEnd"/>
+      <w:r>
+        <w:t xml:space="preserve">, called </w:t>
+      </w:r>
+      <w:proofErr w:type="spellStart"/>
+      <w:r>
+        <w:rPr>
+          <w:rFonts w:ascii="Consolas" w:hAnsi="Consolas"/>
+        </w:rPr>
         <w:t>ExplosiveBox</w:t>
       </w:r>
+      <w:proofErr w:type="spellEnd"/>
       <w:r>
         <w:t>.</w:t>
       </w:r>
@@ -208,7 +479,33 @@
         </w:numPr>
       </w:pPr>
       <w:r>
-        <w:t>A BoxCollider and SpriteRenderer as usual</w:t>
+        <w:t xml:space="preserve">A </w:t>
+      </w:r>
+      <w:r>
+        <w:rPr>
+          <w:rFonts w:ascii="Consolas" w:hAnsi="Consolas"/>
+        </w:rPr>
+        <w:t>BoxCollider</w:t>
+      </w:r>
+      <w:r>
+        <w:rPr>
+          <w:rFonts w:ascii="Consolas" w:hAnsi="Consolas"/>
+        </w:rPr>
+        <w:t>2D</w:t>
+      </w:r>
+      <w:r>
+        <w:t xml:space="preserve"> and </w:t>
+      </w:r>
+      <w:proofErr w:type="spellStart"/>
+      <w:r>
+        <w:rPr>
+          <w:rFonts w:ascii="Consolas" w:hAnsi="Consolas"/>
+        </w:rPr>
+        <w:t>SpriteRenderer</w:t>
+      </w:r>
+      <w:proofErr w:type="spellEnd"/>
+      <w:r>
+        <w:t xml:space="preserve"> as usual</w:t>
       </w:r>
     </w:p>
     <w:p>
@@ -220,8 +517,22 @@
         </w:numPr>
       </w:pPr>
       <w:r>
-        <w:t>A PointEffector2D to generate a repulsive force when the box detonates</w:t>
-      </w:r>
+        <w:t xml:space="preserve">A </w:t>
+      </w:r>
+      <w:r>
+        <w:rPr>
+          <w:rFonts w:ascii="Consolas" w:hAnsi="Consolas"/>
+        </w:rPr>
+        <w:t>PointEffector2D</w:t>
+      </w:r>
+      <w:r>
+        <w:t xml:space="preserve"> to generate a repulsive force when the box </w:t>
+      </w:r>
+      <w:proofErr w:type="gramStart"/>
+      <w:r>
+        <w:t>detonates</w:t>
+      </w:r>
+      <w:proofErr w:type="gramEnd"/>
     </w:p>
     <w:p>
       <w:pPr>
@@ -232,7 +543,16 @@
         </w:numPr>
       </w:pPr>
       <w:r>
-        <w:t>A circular trigger collider to work with the PointEffector2D.  When the point effector activates, all objects in the trigger area are delivered a large repulsive force.</w:t>
+        <w:t xml:space="preserve">A circular trigger collider to work with the </w:t>
+      </w:r>
+      <w:r>
+        <w:rPr>
+          <w:rFonts w:ascii="Consolas" w:hAnsi="Consolas"/>
+        </w:rPr>
+        <w:t>PointEffector2D</w:t>
+      </w:r>
+      <w:r>
+        <w:t>.  When the point effector activates, all objects in the trigger area are delivered a large repulsive force.</w:t>
       </w:r>
     </w:p>
     <w:p>
@@ -244,12 +564,32 @@
         </w:numPr>
       </w:pPr>
       <w:r>
-        <w:t>A Bomb component that you need to fill in.</w:t>
-      </w:r>
-    </w:p>
-    <w:p>
-      <w:r>
-        <w:t>Go to the Bomb.cs file.  Add:</w:t>
+        <w:t xml:space="preserve">A </w:t>
+      </w:r>
+      <w:r>
+        <w:rPr>
+          <w:rFonts w:ascii="Consolas" w:hAnsi="Consolas"/>
+        </w:rPr>
+        <w:t>Bomb</w:t>
+      </w:r>
+      <w:r>
+        <w:t xml:space="preserve"> component that you need to fill in.</w:t>
+      </w:r>
+    </w:p>
+    <w:p>
+      <w:r>
+        <w:t xml:space="preserve">Go to the </w:t>
+      </w:r>
+      <w:proofErr w:type="spellStart"/>
+      <w:r>
+        <w:rPr>
+          <w:rFonts w:ascii="Consolas" w:hAnsi="Consolas"/>
+        </w:rPr>
+        <w:t>Bomb.cs</w:t>
+      </w:r>
+      <w:proofErr w:type="spellEnd"/>
+      <w:r>
+        <w:t xml:space="preserve"> file.  Add:</w:t>
       </w:r>
     </w:p>
     <w:p>
@@ -265,10 +605,30 @@
         <w:t>A method, let’</w:t>
       </w:r>
       <w:r>
-        <w:t>s call it Destruct</w:t>
-      </w:r>
-      <w:r>
-        <w:t>() that destroys the box.</w:t>
+        <w:t xml:space="preserve">s call it </w:t>
+      </w:r>
+      <w:proofErr w:type="gramStart"/>
+      <w:r>
+        <w:rPr>
+          <w:rFonts w:ascii="Consolas" w:hAnsi="Consolas"/>
+        </w:rPr>
+        <w:t>Destruct</w:t>
+      </w:r>
+      <w:r>
+        <w:rPr>
+          <w:rFonts w:ascii="Consolas" w:hAnsi="Consolas"/>
+        </w:rPr>
+        <w:t>(</w:t>
+      </w:r>
+      <w:proofErr w:type="gramEnd"/>
+      <w:r>
+        <w:rPr>
+          <w:rFonts w:ascii="Consolas" w:hAnsi="Consolas"/>
+        </w:rPr>
+        <w:t>)</w:t>
+      </w:r>
+      <w:r>
+        <w:t xml:space="preserve"> that destroys the box.</w:t>
       </w:r>
     </w:p>
     <w:p>
@@ -280,7 +640,24 @@
         </w:numPr>
       </w:pPr>
       <w:r>
-        <w:t>A method, let’s call it Boom(), that makes the box blow up by:</w:t>
+        <w:t xml:space="preserve">A method, let’s call it </w:t>
+      </w:r>
+      <w:proofErr w:type="gramStart"/>
+      <w:r>
+        <w:rPr>
+          <w:rFonts w:ascii="Consolas" w:hAnsi="Consolas"/>
+        </w:rPr>
+        <w:t>Boom(</w:t>
+      </w:r>
+      <w:proofErr w:type="gramEnd"/>
+      <w:r>
+        <w:rPr>
+          <w:rFonts w:ascii="Consolas" w:hAnsi="Consolas"/>
+        </w:rPr>
+        <w:t>)</w:t>
+      </w:r>
+      <w:r>
+        <w:t>, that makes the box blow up by:</w:t>
       </w:r>
     </w:p>
     <w:p>
@@ -304,7 +681,15 @@
         </w:numPr>
       </w:pPr>
       <w:r>
-        <w:t>Turning off the box’s SpriteRenderer (so you can’t see the box part anymore)</w:t>
+        <w:t xml:space="preserve">Turning off the box’s </w:t>
+      </w:r>
+      <w:proofErr w:type="spellStart"/>
+      <w:r>
+        <w:t>SpriteRenderer</w:t>
+      </w:r>
+      <w:proofErr w:type="spellEnd"/>
+      <w:r>
+        <w:t xml:space="preserve"> (so you can’t see the box part anymore)</w:t>
       </w:r>
     </w:p>
     <w:p>
@@ -329,8 +714,51 @@
           <w:sz w:val="19"/>
           <w:szCs w:val="19"/>
         </w:rPr>
-        <w:t xml:space="preserve">Instantiate(ExplosionPrefab, transform.position, </w:t>
-      </w:r>
+        <w:t>Instantiate(</w:t>
+      </w:r>
+      <w:proofErr w:type="spellStart"/>
+      <w:r>
+        <w:rPr>
+          <w:rFonts w:ascii="Consolas" w:hAnsi="Consolas" w:cs="Consolas"/>
+          <w:color w:val="000000"/>
+          <w:sz w:val="19"/>
+          <w:szCs w:val="19"/>
+        </w:rPr>
+        <w:t>ExplosionPrefab</w:t>
+      </w:r>
+      <w:proofErr w:type="spellEnd"/>
+      <w:r>
+        <w:rPr>
+          <w:rFonts w:ascii="Consolas" w:hAnsi="Consolas" w:cs="Consolas"/>
+          <w:color w:val="000000"/>
+          <w:sz w:val="19"/>
+          <w:szCs w:val="19"/>
+        </w:rPr>
+        <w:t xml:space="preserve">, </w:t>
+      </w:r>
+      <w:proofErr w:type="spellStart"/>
+      <w:proofErr w:type="gramStart"/>
+      <w:r>
+        <w:rPr>
+          <w:rFonts w:ascii="Consolas" w:hAnsi="Consolas" w:cs="Consolas"/>
+          <w:color w:val="000000"/>
+          <w:sz w:val="19"/>
+          <w:szCs w:val="19"/>
+        </w:rPr>
+        <w:t>transform.position</w:t>
+      </w:r>
+      <w:proofErr w:type="spellEnd"/>
+      <w:proofErr w:type="gramEnd"/>
+      <w:r>
+        <w:rPr>
+          <w:rFonts w:ascii="Consolas" w:hAnsi="Consolas" w:cs="Consolas"/>
+          <w:color w:val="000000"/>
+          <w:sz w:val="19"/>
+          <w:szCs w:val="19"/>
+        </w:rPr>
+        <w:t xml:space="preserve">, </w:t>
+      </w:r>
+      <w:proofErr w:type="spellStart"/>
       <w:r>
         <w:rPr>
           <w:rFonts w:ascii="Consolas" w:hAnsi="Consolas" w:cs="Consolas"/>
@@ -347,8 +775,9 @@
           <w:sz w:val="19"/>
           <w:szCs w:val="19"/>
         </w:rPr>
-        <w:t xml:space="preserve">.identity, </w:t>
-      </w:r>
+        <w:t>.identity</w:t>
+      </w:r>
+      <w:proofErr w:type="spellEnd"/>
       <w:r>
         <w:rPr>
           <w:rFonts w:ascii="Consolas" w:hAnsi="Consolas" w:cs="Consolas"/>
@@ -356,8 +785,37 @@
           <w:sz w:val="19"/>
           <w:szCs w:val="19"/>
         </w:rPr>
+        <w:t xml:space="preserve">, </w:t>
+      </w:r>
+      <w:r>
+        <w:rPr>
+          <w:rFonts w:ascii="Consolas" w:hAnsi="Consolas" w:cs="Consolas"/>
+          <w:color w:val="000000"/>
+          <w:sz w:val="19"/>
+          <w:szCs w:val="19"/>
+        </w:rPr>
         <w:br/>
-        <w:t xml:space="preserve">             transform.parent);</w:t>
+        <w:t xml:space="preserve">             </w:t>
+      </w:r>
+      <w:proofErr w:type="spellStart"/>
+      <w:r>
+        <w:rPr>
+          <w:rFonts w:ascii="Consolas" w:hAnsi="Consolas" w:cs="Consolas"/>
+          <w:color w:val="000000"/>
+          <w:sz w:val="19"/>
+          <w:szCs w:val="19"/>
+        </w:rPr>
+        <w:t>transform.parent</w:t>
+      </w:r>
+      <w:proofErr w:type="spellEnd"/>
+      <w:r>
+        <w:rPr>
+          <w:rFonts w:ascii="Consolas" w:hAnsi="Consolas" w:cs="Consolas"/>
+          <w:color w:val="000000"/>
+          <w:sz w:val="19"/>
+          <w:szCs w:val="19"/>
+        </w:rPr>
+        <w:t>);</w:t>
       </w:r>
       <w:r>
         <w:rPr>
@@ -381,7 +839,15 @@
         </w:numPr>
       </w:pPr>
       <w:r>
-        <w:t xml:space="preserve">Schedules a call to Destruct() to occur in 0.1 seconds.  You can do that using </w:t>
+        <w:t xml:space="preserve">Schedules a call to </w:t>
+      </w:r>
+      <w:proofErr w:type="gramStart"/>
+      <w:r>
+        <w:t>Destruct(</w:t>
+      </w:r>
+      <w:proofErr w:type="gramEnd"/>
+      <w:r>
+        <w:t xml:space="preserve">) to occur in 0.1 seconds.  You can do that using </w:t>
       </w:r>
       <w:hyperlink r:id="rId6" w:history="1">
         <w:r>
@@ -416,7 +882,139 @@
         </w:numPr>
       </w:pPr>
       <w:r>
-        <w:t>An OnCollisionEnter2D() method that calls Boom() when an object hits the box with a velocity of at least ThresholdForce.  You can get the velocity of the collision from the argument to OnCollisionEnter2D.  The idea is that you only want the box to explode if it’s hit hard enough.  We’re using the velocity as a proxy for how hard the object is hit.</w:t>
+        <w:t xml:space="preserve">An </w:t>
+      </w:r>
+      <w:r>
+        <w:rPr>
+          <w:rFonts w:ascii="Consolas" w:hAnsi="Consolas"/>
+        </w:rPr>
+        <w:t>OnCollisionEnter2</w:t>
+      </w:r>
+      <w:proofErr w:type="gramStart"/>
+      <w:r>
+        <w:rPr>
+          <w:rFonts w:ascii="Consolas" w:hAnsi="Consolas"/>
+        </w:rPr>
+        <w:t>D(</w:t>
+      </w:r>
+      <w:proofErr w:type="gramEnd"/>
+      <w:r>
+        <w:rPr>
+          <w:rFonts w:ascii="Consolas" w:hAnsi="Consolas"/>
+        </w:rPr>
+        <w:t>)</w:t>
+      </w:r>
+      <w:r>
+        <w:t xml:space="preserve"> method that calls </w:t>
+      </w:r>
+      <w:r>
+        <w:rPr>
+          <w:rFonts w:ascii="Consolas" w:hAnsi="Consolas"/>
+        </w:rPr>
+        <w:t>Boom()</w:t>
+      </w:r>
+      <w:r>
+        <w:t xml:space="preserve"> when an object hits the box with </w:t>
+      </w:r>
+      <w:proofErr w:type="spellStart"/>
+      <w:r>
+        <w:t>a</w:t>
+      </w:r>
+      <w:proofErr w:type="spellEnd"/>
+      <w:r>
+        <w:t xml:space="preserve"> </w:t>
+      </w:r>
+      <w:r>
+        <w:t>impulse</w:t>
+      </w:r>
+      <w:r>
+        <w:t xml:space="preserve"> of at least </w:t>
+      </w:r>
+      <w:proofErr w:type="spellStart"/>
+      <w:r>
+        <w:rPr>
+          <w:rFonts w:ascii="Consolas" w:hAnsi="Consolas"/>
+        </w:rPr>
+        <w:t>Threshold</w:t>
+      </w:r>
+      <w:r>
+        <w:rPr>
+          <w:rFonts w:ascii="Consolas" w:hAnsi="Consolas"/>
+        </w:rPr>
+        <w:t>Impulse</w:t>
+      </w:r>
+      <w:proofErr w:type="spellEnd"/>
+      <w:r>
+        <w:t xml:space="preserve">.  </w:t>
+      </w:r>
+      <w:r>
+        <w:t xml:space="preserve">Impulse is the term for the momentum that’s transferred during a collision.  The idea is that you only want the box to explode if it’s hit hard enough.  To determine how hard the object was hit, take the argument to </w:t>
+      </w:r>
+      <w:r>
+        <w:rPr>
+          <w:rFonts w:ascii="Consolas" w:hAnsi="Consolas"/>
+        </w:rPr>
+        <w:t>OnCollisionEnter2D</w:t>
+      </w:r>
+      <w:r>
+        <w:t xml:space="preserve">, which will be of type </w:t>
+      </w:r>
+      <w:r>
+        <w:rPr>
+          <w:rFonts w:ascii="Consolas" w:hAnsi="Consolas"/>
+        </w:rPr>
+        <w:t>Collision2D</w:t>
+      </w:r>
+      <w:r>
+        <w:t xml:space="preserve">.  That object has a field called </w:t>
+      </w:r>
+      <w:r>
+        <w:rPr>
+          <w:rFonts w:ascii="Consolas" w:hAnsi="Consolas"/>
+        </w:rPr>
+        <w:t>contacts</w:t>
+      </w:r>
+      <w:r>
+        <w:t xml:space="preserve">, which is an array of </w:t>
+      </w:r>
+      <w:r>
+        <w:rPr>
+          <w:rFonts w:ascii="Consolas" w:hAnsi="Consolas"/>
+        </w:rPr>
+        <w:t>ContactPoint2D</w:t>
+      </w:r>
+      <w:r>
+        <w:t xml:space="preserve"> objects, each of which has a </w:t>
+      </w:r>
+      <w:proofErr w:type="spellStart"/>
+      <w:r>
+        <w:rPr>
+          <w:rFonts w:ascii="Consolas" w:hAnsi="Consolas"/>
+        </w:rPr>
+        <w:t>normalImpulse</w:t>
+      </w:r>
+      <w:proofErr w:type="spellEnd"/>
+      <w:r>
+        <w:t xml:space="preserve"> field.  It’s called </w:t>
+      </w:r>
+      <w:proofErr w:type="spellStart"/>
+      <w:r>
+        <w:t>normalImpulse</w:t>
+      </w:r>
+      <w:proofErr w:type="spellEnd"/>
+      <w:r>
+        <w:t xml:space="preserve"> because the momentum is transferred perpendicular to the contact.  You should blow up if any contact has a normal impulse above </w:t>
+      </w:r>
+      <w:proofErr w:type="spellStart"/>
+      <w:r>
+        <w:rPr>
+          <w:rFonts w:ascii="Consolas" w:hAnsi="Consolas"/>
+        </w:rPr>
+        <w:t>ThresholdImpulse</w:t>
+      </w:r>
+      <w:proofErr w:type="spellEnd"/>
+      <w:r>
+        <w:t>.</w:t>
       </w:r>
     </w:p>
     <w:p>
@@ -434,7 +1032,15 @@
     </w:p>
     <w:p>
       <w:r>
-        <w:t>Try to make it engaging; remember that your classmates will be playing it!</w:t>
+        <w:t xml:space="preserve">Try to make it </w:t>
+      </w:r>
+      <w:proofErr w:type="gramStart"/>
+      <w:r>
+        <w:t>engaging</w:t>
+      </w:r>
+      <w:proofErr w:type="gramEnd"/>
+      <w:r>
+        <w:t>; remember that your classmates will be playing it!</w:t>
       </w:r>
     </w:p>
     <w:p>
@@ -442,22 +1048,102 @@
         <w:pStyle w:val="Heading1"/>
       </w:pPr>
       <w:r>
-        <w:t>Making sure your code doesn’t have issues</w:t>
-      </w:r>
-    </w:p>
-    <w:p>
-      <w:r>
-        <w:t>Now you want to make sure you code doesn’t have any errors in it.  First, let’s make sure it compiles without any warnings.  In Visual Studio, choose Build&gt;Rebuild Solution from the menu and make sure the error list at the bottom of the window doesn’t have any errors or compiler warnings.</w:t>
-      </w:r>
-    </w:p>
-    <w:p>
-      <w:r>
-        <w:t>Now go to the Unity window and find the Unity “Console”.  You’ll find it in the Console tab in the bottom pane of the window.  This is where exceptions get printed if your code throws and exception.  You can also display messages here manually using Unity’s Debug.Log() method.  However, the final code you turn in for your project should not call Debug.Log() or otherwise print any messages in the console window.</w:t>
-      </w:r>
-    </w:p>
-    <w:p>
-      <w:r>
-        <w:t>Run your project.  Let it run for a minute or so, pressing buttons and moving the joysticks around, just to make sure no errors happen and you don’t have any Debug.Log() calls left.</w:t>
+        <w:t xml:space="preserve">Making sure your code doesn’t have </w:t>
+      </w:r>
+      <w:proofErr w:type="gramStart"/>
+      <w:r>
+        <w:t>issues</w:t>
+      </w:r>
+      <w:proofErr w:type="gramEnd"/>
+    </w:p>
+    <w:p>
+      <w:r>
+        <w:t xml:space="preserve">Now you want to make sure you code doesn’t have any errors in it.  First, let’s make sure it compiles without any warnings.  In Visual Studio, choose </w:t>
+      </w:r>
+      <w:r>
+        <w:rPr>
+          <w:b/>
+          <w:bCs/>
+        </w:rPr>
+        <w:t>Build&gt;Rebuild Solution</w:t>
+      </w:r>
+      <w:r>
+        <w:t xml:space="preserve"> from the menu and make sure the error list at the bottom of the window doesn’t have any errors or compiler warnings.</w:t>
+      </w:r>
+    </w:p>
+    <w:p>
+      <w:r>
+        <w:t xml:space="preserve">Now go to the Unity window and find the Unity “Console”.  You’ll find it in the Console tab in the bottom pane of the window.  This is where exceptions get printed if your code throws and exception.  You can also display messages here manually using Unity’s </w:t>
+      </w:r>
+      <w:proofErr w:type="spellStart"/>
+      <w:r>
+        <w:rPr>
+          <w:rFonts w:ascii="Consolas" w:hAnsi="Consolas"/>
+        </w:rPr>
+        <w:t>Debug.Log</w:t>
+      </w:r>
+      <w:proofErr w:type="spellEnd"/>
+      <w:r>
+        <w:rPr>
+          <w:rFonts w:ascii="Consolas" w:hAnsi="Consolas"/>
+        </w:rPr>
+        <w:t>()</w:t>
+      </w:r>
+      <w:r>
+        <w:t xml:space="preserve"> method.  However, the final code you turn in for your project should not call </w:t>
+      </w:r>
+      <w:proofErr w:type="spellStart"/>
+      <w:r>
+        <w:rPr>
+          <w:rFonts w:ascii="Consolas" w:hAnsi="Consolas"/>
+        </w:rPr>
+        <w:t>Debug.Log</w:t>
+      </w:r>
+      <w:proofErr w:type="spellEnd"/>
+      <w:r>
+        <w:rPr>
+          <w:rFonts w:ascii="Consolas" w:hAnsi="Consolas"/>
+        </w:rPr>
+        <w:t>()</w:t>
+      </w:r>
+      <w:r>
+        <w:t xml:space="preserve"> or otherwise print any messages in the console window.</w:t>
+      </w:r>
+    </w:p>
+    <w:p>
+      <w:r>
+        <w:t xml:space="preserve">Run your project.  </w:t>
+      </w:r>
+      <w:r>
+        <w:t xml:space="preserve">Play it </w:t>
+      </w:r>
+      <w:r>
+        <w:t xml:space="preserve">for a minute or so, just to make sure no errors </w:t>
+      </w:r>
+      <w:proofErr w:type="gramStart"/>
+      <w:r>
+        <w:t>happen</w:t>
+      </w:r>
+      <w:proofErr w:type="gramEnd"/>
+      <w:r>
+        <w:t xml:space="preserve"> and you don’t have any </w:t>
+      </w:r>
+      <w:proofErr w:type="spellStart"/>
+      <w:r>
+        <w:rPr>
+          <w:rFonts w:ascii="Consolas" w:hAnsi="Consolas"/>
+        </w:rPr>
+        <w:t>Debug.Log</w:t>
+      </w:r>
+      <w:proofErr w:type="spellEnd"/>
+      <w:r>
+        <w:rPr>
+          <w:rFonts w:ascii="Consolas" w:hAnsi="Consolas"/>
+        </w:rPr>
+        <w:t>()</w:t>
+      </w:r>
+      <w:r>
+        <w:t xml:space="preserve"> calls left.</w:t>
       </w:r>
     </w:p>
     <w:p>
@@ -465,6 +1151,7 @@
         <w:pStyle w:val="Heading1"/>
       </w:pPr>
       <w:r>
+        <w:lastRenderedPageBreak/>
         <w:t xml:space="preserve">IMPORTANT: </w:t>
       </w:r>
       <w:r>
@@ -485,8 +1172,13 @@
         </w:numPr>
       </w:pPr>
       <w:r>
-        <w:t>Make a new directory</w:t>
-      </w:r>
+        <w:t xml:space="preserve">Make a new </w:t>
+      </w:r>
+      <w:proofErr w:type="gramStart"/>
+      <w:r>
+        <w:t>directory</w:t>
+      </w:r>
+      <w:proofErr w:type="gramEnd"/>
     </w:p>
     <w:p>
       <w:pPr>
@@ -497,23 +1189,74 @@
         </w:numPr>
       </w:pPr>
       <w:r>
-        <w:lastRenderedPageBreak/>
         <w:t xml:space="preserve">Copy </w:t>
       </w:r>
       <w:r>
         <w:t xml:space="preserve">just </w:t>
       </w:r>
       <w:r>
-        <w:t xml:space="preserve">your Assets, </w:t>
-      </w:r>
-      <w:r>
-        <w:t xml:space="preserve">Packages, and </w:t>
-      </w:r>
-      <w:r>
-        <w:t xml:space="preserve">Project Settings, </w:t>
-      </w:r>
-      <w:r>
-        <w:t>and User settings directories into the new directory (copy, don’t move)</w:t>
+        <w:t xml:space="preserve">your </w:t>
+      </w:r>
+      <w:r>
+        <w:rPr>
+          <w:b/>
+          <w:bCs/>
+        </w:rPr>
+        <w:t>Assets</w:t>
+      </w:r>
+      <w:r>
+        <w:t xml:space="preserve">, </w:t>
+      </w:r>
+      <w:r>
+        <w:rPr>
+          <w:b/>
+          <w:bCs/>
+        </w:rPr>
+        <w:t>Packages</w:t>
+      </w:r>
+      <w:r>
+        <w:t xml:space="preserve">, </w:t>
+      </w:r>
+      <w:proofErr w:type="spellStart"/>
+      <w:r>
+        <w:rPr>
+          <w:b/>
+          <w:bCs/>
+        </w:rPr>
+        <w:t>ProjectSettings</w:t>
+      </w:r>
+      <w:proofErr w:type="spellEnd"/>
+      <w:r>
+        <w:t xml:space="preserve">, </w:t>
+      </w:r>
+      <w:r>
+        <w:t xml:space="preserve">and </w:t>
+      </w:r>
+      <w:proofErr w:type="spellStart"/>
+      <w:r>
+        <w:rPr>
+          <w:b/>
+          <w:bCs/>
+        </w:rPr>
+        <w:t>User</w:t>
+      </w:r>
+      <w:r>
+        <w:rPr>
+          <w:b/>
+          <w:bCs/>
+        </w:rPr>
+        <w:t>S</w:t>
+      </w:r>
+      <w:r>
+        <w:rPr>
+          <w:b/>
+          <w:bCs/>
+        </w:rPr>
+        <w:t>ettings</w:t>
+      </w:r>
+      <w:proofErr w:type="spellEnd"/>
+      <w:r>
+        <w:t xml:space="preserve"> directories into the new directory (copy, don’t move)</w:t>
       </w:r>
     </w:p>
     <w:p>
@@ -528,8 +1271,13 @@
         <w:t xml:space="preserve">Make a zip file </w:t>
       </w:r>
       <w:r>
-        <w:t>of the new directory</w:t>
-      </w:r>
+        <w:t xml:space="preserve">of the new </w:t>
+      </w:r>
+      <w:proofErr w:type="gramStart"/>
+      <w:r>
+        <w:t>directory</w:t>
+      </w:r>
+      <w:proofErr w:type="gramEnd"/>
     </w:p>
     <w:p>
       <w:pPr>
@@ -540,11 +1288,26 @@
         </w:numPr>
       </w:pPr>
       <w:r>
-        <w:t>Upload it to canvas</w:t>
-      </w:r>
-    </w:p>
-    <w:p>
-      <w:r>
+        <w:t xml:space="preserve">Upload it to </w:t>
+      </w:r>
+      <w:proofErr w:type="gramStart"/>
+      <w:r>
+        <w:t>canvas</w:t>
+      </w:r>
+      <w:proofErr w:type="gramEnd"/>
+    </w:p>
+    <w:p>
+      <w:pPr>
+        <w:rPr>
+          <w:b/>
+          <w:bCs/>
+        </w:rPr>
+      </w:pPr>
+      <w:r>
+        <w:rPr>
+          <w:b/>
+          <w:bCs/>
+        </w:rPr>
         <w:t>DO NOT INCLUDE THE LIBRARY, TEMP, or LOGS FOLDERS!</w:t>
       </w:r>
     </w:p>

--- a/Angry Blox/README.docx
+++ b/Angry Blox/README.docx
@@ -1,6 +1,6 @@
 
 <file path=word/document.xml><?xml version="1.0" encoding="utf-8"?>
-<w:document xmlns:wpc="http://schemas.microsoft.com/office/word/2010/wordprocessingCanvas" xmlns:cx="http://schemas.microsoft.com/office/drawing/2014/chartex" xmlns:cx1="http://schemas.microsoft.com/office/drawing/2015/9/8/chartex" xmlns:cx2="http://schemas.microsoft.com/office/drawing/2015/10/21/chartex" xmlns:cx3="http://schemas.microsoft.com/office/drawing/2016/5/9/chartex" xmlns:cx4="http://schemas.microsoft.com/office/drawing/2016/5/10/chartex" xmlns:cx5="http://schemas.microsoft.com/office/drawing/2016/5/11/chartex" xmlns:cx6="http://schemas.microsoft.com/office/drawing/2016/5/12/chartex" xmlns:cx7="http://schemas.microsoft.com/office/drawing/2016/5/13/chartex" xmlns:cx8="http://schemas.microsoft.com/office/drawing/2016/5/14/chartex" xmlns:mc="http://schemas.openxmlformats.org/markup-compatibility/2006" xmlns:aink="http://schemas.microsoft.com/office/drawing/2016/ink" xmlns:am3d="http://schemas.microsoft.com/office/drawing/2017/model3d" xmlns:o="urn:schemas-microsoft-com:office:office" xmlns:oel="http://schemas.microsoft.com/office/2019/extlst" xmlns:r="http://schemas.openxmlformats.org/officeDocument/2006/relationships" xmlns:m="http://schemas.openxmlformats.org/officeDocument/2006/math" xmlns:v="urn:schemas-microsoft-com:vml" xmlns:wp14="http://schemas.microsoft.com/office/word/2010/wordprocessingDrawing" xmlns:wp="http://schemas.openxmlformats.org/drawingml/2006/wordprocessingDrawing" xmlns:w10="urn:schemas-microsoft-com:office:word" xmlns:w="http://schemas.openxmlformats.org/wordprocessingml/2006/main" xmlns:w14="http://schemas.microsoft.com/office/word/2010/wordml" xmlns:w15="http://schemas.microsoft.com/office/word/2012/wordml" xmlns:w16cex="http://schemas.microsoft.com/office/word/2018/wordml/cex" xmlns:w16cid="http://schemas.microsoft.com/office/word/2016/wordml/cid" xmlns:w16="http://schemas.microsoft.com/office/word/2018/wordml" xmlns:w16sdtdh="http://schemas.microsoft.com/office/word/2020/wordml/sdtdatahash" xmlns:w16se="http://schemas.microsoft.com/office/word/2015/wordml/symex" xmlns:wpg="http://schemas.microsoft.com/office/word/2010/wordprocessingGroup" xmlns:wpi="http://schemas.microsoft.com/office/word/2010/wordprocessingInk" xmlns:wne="http://schemas.microsoft.com/office/word/2006/wordml" xmlns:wps="http://schemas.microsoft.com/office/word/2010/wordprocessingShape" mc:Ignorable="w14 w15 w16se w16cid w16 w16cex w16sdtdh wp14">
+<w:document xmlns:wpc="http://schemas.microsoft.com/office/word/2010/wordprocessingCanvas" xmlns:cx="http://schemas.microsoft.com/office/drawing/2014/chartex" xmlns:cx1="http://schemas.microsoft.com/office/drawing/2015/9/8/chartex" xmlns:cx2="http://schemas.microsoft.com/office/drawing/2015/10/21/chartex" xmlns:cx3="http://schemas.microsoft.com/office/drawing/2016/5/9/chartex" xmlns:cx4="http://schemas.microsoft.com/office/drawing/2016/5/10/chartex" xmlns:cx5="http://schemas.microsoft.com/office/drawing/2016/5/11/chartex" xmlns:cx6="http://schemas.microsoft.com/office/drawing/2016/5/12/chartex" xmlns:cx7="http://schemas.microsoft.com/office/drawing/2016/5/13/chartex" xmlns:cx8="http://schemas.microsoft.com/office/drawing/2016/5/14/chartex" xmlns:mc="http://schemas.openxmlformats.org/markup-compatibility/2006" xmlns:aink="http://schemas.microsoft.com/office/drawing/2016/ink" xmlns:am3d="http://schemas.microsoft.com/office/drawing/2017/model3d" xmlns:o="urn:schemas-microsoft-com:office:office" xmlns:oel="http://schemas.microsoft.com/office/2019/extlst" xmlns:r="http://schemas.openxmlformats.org/officeDocument/2006/relationships" xmlns:m="http://schemas.openxmlformats.org/officeDocument/2006/math" xmlns:v="urn:schemas-microsoft-com:vml" xmlns:wp14="http://schemas.microsoft.com/office/word/2010/wordprocessingDrawing" xmlns:wp="http://schemas.openxmlformats.org/drawingml/2006/wordprocessingDrawing" xmlns:w10="urn:schemas-microsoft-com:office:word" xmlns:w="http://schemas.openxmlformats.org/wordprocessingml/2006/main" xmlns:w14="http://schemas.microsoft.com/office/word/2010/wordml" xmlns:w15="http://schemas.microsoft.com/office/word/2012/wordml" xmlns:w16cex="http://schemas.microsoft.com/office/word/2018/wordml/cex" xmlns:w16cid="http://schemas.microsoft.com/office/word/2016/wordml/cid" xmlns:w16="http://schemas.microsoft.com/office/word/2018/wordml" xmlns:w16du="http://schemas.microsoft.com/office/word/2023/wordml/word16du" xmlns:w16sdtdh="http://schemas.microsoft.com/office/word/2020/wordml/sdtdatahash" xmlns:w16sdtfl="http://schemas.microsoft.com/office/word/2024/wordml/sdtformatlock" xmlns:w16se="http://schemas.microsoft.com/office/word/2015/wordml/symex" xmlns:wpg="http://schemas.microsoft.com/office/word/2010/wordprocessingGroup" xmlns:wpi="http://schemas.microsoft.com/office/word/2010/wordprocessingInk" xmlns:wne="http://schemas.microsoft.com/office/word/2006/wordml" xmlns:wps="http://schemas.microsoft.com/office/word/2010/wordprocessingShape" mc:Ignorable="w14 w15 w16se w16cid w16 w16cex w16sdtdh w16sdtfl w16du wp14">
   <w:body>
     <w:p>
       <w:pPr>
@@ -70,13 +70,8 @@
     </w:p>
     <w:p>
       <w:r>
-        <w:t xml:space="preserve">Begin by reading the code and familiarizing yourself with its </w:t>
-      </w:r>
-      <w:proofErr w:type="gramStart"/>
-      <w:r>
-        <w:t>operation</w:t>
-      </w:r>
-      <w:proofErr w:type="gramEnd"/>
+        <w:t>Begin by reading the code and familiarizing yourself with its operation</w:t>
+      </w:r>
     </w:p>
     <w:p>
       <w:pPr>
@@ -242,11 +237,19 @@
       <w:r>
         <w:t xml:space="preserve"> method to call the </w:t>
       </w:r>
-      <w:r>
-        <w:rPr>
-          <w:rFonts w:ascii="Consolas" w:hAnsi="Consolas"/>
-        </w:rPr>
-        <w:t>Scored()</w:t>
+      <w:proofErr w:type="gramStart"/>
+      <w:r>
+        <w:rPr>
+          <w:rFonts w:ascii="Consolas" w:hAnsi="Consolas"/>
+        </w:rPr>
+        <w:t>Scored(</w:t>
+      </w:r>
+      <w:proofErr w:type="gramEnd"/>
+      <w:r>
+        <w:rPr>
+          <w:rFonts w:ascii="Consolas" w:hAnsi="Consolas"/>
+        </w:rPr>
+        <w:t>)</w:t>
       </w:r>
       <w:r>
         <w:t xml:space="preserve"> procedure when the </w:t>
@@ -371,19 +374,11 @@
       <w:r>
         <w:t xml:space="preserve"> </w:t>
       </w:r>
-      <w:proofErr w:type="gramStart"/>
-      <w:r>
-        <w:rPr>
-          <w:rFonts w:ascii="Consolas" w:hAnsi="Consolas"/>
-        </w:rPr>
-        <w:t>Scored(</w:t>
-      </w:r>
-      <w:proofErr w:type="gramEnd"/>
-      <w:r>
-        <w:rPr>
-          <w:rFonts w:ascii="Consolas" w:hAnsi="Consolas"/>
-        </w:rPr>
-        <w:t>)</w:t>
+      <w:r>
+        <w:rPr>
+          <w:rFonts w:ascii="Consolas" w:hAnsi="Consolas"/>
+        </w:rPr>
+        <w:t>Scored()</w:t>
       </w:r>
       <w:r>
         <w:t xml:space="preserve"> sho</w:t>
@@ -526,13 +521,8 @@
         <w:t>PointEffector2D</w:t>
       </w:r>
       <w:r>
-        <w:t xml:space="preserve"> to generate a repulsive force when the box </w:t>
-      </w:r>
-      <w:proofErr w:type="gramStart"/>
-      <w:r>
-        <w:t>detonates</w:t>
-      </w:r>
-      <w:proofErr w:type="gramEnd"/>
+        <w:t xml:space="preserve"> to generate a repulsive force when the box detonates</w:t>
+      </w:r>
     </w:p>
     <w:p>
       <w:pPr>
@@ -600,9 +590,14 @@
           <w:numId w:val="5"/>
         </w:numPr>
       </w:pPr>
+      <w:proofErr w:type="gramStart"/>
       <w:r>
         <w:lastRenderedPageBreak/>
-        <w:t>A method, let’</w:t>
+        <w:t>A method,</w:t>
+      </w:r>
+      <w:proofErr w:type="gramEnd"/>
+      <w:r>
+        <w:t xml:space="preserve"> let’</w:t>
       </w:r>
       <w:r>
         <w:t xml:space="preserve">s call it </w:t>
@@ -737,7 +732,6 @@
         <w:t xml:space="preserve">, </w:t>
       </w:r>
       <w:proofErr w:type="spellStart"/>
-      <w:proofErr w:type="gramStart"/>
       <w:r>
         <w:rPr>
           <w:rFonts w:ascii="Consolas" w:hAnsi="Consolas" w:cs="Consolas"/>
@@ -748,7 +742,6 @@
         <w:t>transform.position</w:t>
       </w:r>
       <w:proofErr w:type="spellEnd"/>
-      <w:proofErr w:type="gramEnd"/>
       <w:r>
         <w:rPr>
           <w:rFonts w:ascii="Consolas" w:hAnsi="Consolas" w:cs="Consolas"/>
@@ -905,22 +898,40 @@
         <w:t>)</w:t>
       </w:r>
       <w:r>
-        <w:t xml:space="preserve"> method that calls </w:t>
-      </w:r>
-      <w:r>
-        <w:rPr>
-          <w:rFonts w:ascii="Consolas" w:hAnsi="Consolas"/>
-        </w:rPr>
-        <w:t>Boom()</w:t>
+        <w:t xml:space="preserve"> method that </w:t>
+      </w:r>
+      <w:proofErr w:type="gramStart"/>
+      <w:r>
+        <w:t>calls</w:t>
+      </w:r>
+      <w:proofErr w:type="gramEnd"/>
+      <w:r>
+        <w:t xml:space="preserve"> </w:t>
+      </w:r>
+      <w:proofErr w:type="gramStart"/>
+      <w:r>
+        <w:rPr>
+          <w:rFonts w:ascii="Consolas" w:hAnsi="Consolas"/>
+        </w:rPr>
+        <w:t>Boom(</w:t>
+      </w:r>
+      <w:proofErr w:type="gramEnd"/>
+      <w:r>
+        <w:rPr>
+          <w:rFonts w:ascii="Consolas" w:hAnsi="Consolas"/>
+        </w:rPr>
+        <w:t>)</w:t>
       </w:r>
       <w:r>
         <w:t xml:space="preserve"> when an object hits the box with </w:t>
       </w:r>
       <w:proofErr w:type="spellStart"/>
+      <w:proofErr w:type="gramStart"/>
       <w:r>
         <w:t>a</w:t>
       </w:r>
       <w:proofErr w:type="spellEnd"/>
+      <w:proofErr w:type="gramEnd"/>
       <w:r>
         <w:t xml:space="preserve"> </w:t>
       </w:r>
@@ -1048,13 +1059,8 @@
         <w:pStyle w:val="Heading1"/>
       </w:pPr>
       <w:r>
-        <w:t xml:space="preserve">Making sure your code doesn’t have </w:t>
-      </w:r>
-      <w:proofErr w:type="gramStart"/>
-      <w:r>
-        <w:t>issues</w:t>
-      </w:r>
-      <w:proofErr w:type="gramEnd"/>
+        <w:t>Making sure your code doesn’t have issues</w:t>
+      </w:r>
     </w:p>
     <w:p>
       <w:r>
@@ -1118,15 +1124,7 @@
         <w:t xml:space="preserve">Play it </w:t>
       </w:r>
       <w:r>
-        <w:t xml:space="preserve">for a minute or so, just to make sure no errors </w:t>
-      </w:r>
-      <w:proofErr w:type="gramStart"/>
-      <w:r>
-        <w:t>happen</w:t>
-      </w:r>
-      <w:proofErr w:type="gramEnd"/>
-      <w:r>
-        <w:t xml:space="preserve"> and you don’t have any </w:t>
+        <w:t xml:space="preserve">for a minute or so, just to make sure no errors happen and you don’t have any </w:t>
       </w:r>
       <w:proofErr w:type="spellStart"/>
       <w:r>
@@ -1172,13 +1170,8 @@
         </w:numPr>
       </w:pPr>
       <w:r>
-        <w:t xml:space="preserve">Make a new </w:t>
-      </w:r>
-      <w:proofErr w:type="gramStart"/>
-      <w:r>
-        <w:t>directory</w:t>
-      </w:r>
-      <w:proofErr w:type="gramEnd"/>
+        <w:t>Make a new directory</w:t>
+      </w:r>
     </w:p>
     <w:p>
       <w:pPr>
@@ -1271,13 +1264,8 @@
         <w:t xml:space="preserve">Make a zip file </w:t>
       </w:r>
       <w:r>
-        <w:t xml:space="preserve">of the new </w:t>
-      </w:r>
-      <w:proofErr w:type="gramStart"/>
-      <w:r>
-        <w:t>directory</w:t>
-      </w:r>
-      <w:proofErr w:type="gramEnd"/>
+        <w:t>of the new directory</w:t>
+      </w:r>
     </w:p>
     <w:p>
       <w:pPr>
@@ -1288,13 +1276,8 @@
         </w:numPr>
       </w:pPr>
       <w:r>
-        <w:t xml:space="preserve">Upload it to </w:t>
-      </w:r>
-      <w:proofErr w:type="gramStart"/>
-      <w:r>
-        <w:t>canvas</w:t>
-      </w:r>
-      <w:proofErr w:type="gramEnd"/>
+        <w:t>Upload it to canvas</w:t>
+      </w:r>
     </w:p>
     <w:p>
       <w:pPr>
@@ -1350,7 +1333,7 @@
 </file>
 
 <file path=word/numbering.xml><?xml version="1.0" encoding="utf-8"?>
-<w:numbering xmlns:wpc="http://schemas.microsoft.com/office/word/2010/wordprocessingCanvas" xmlns:cx="http://schemas.microsoft.com/office/drawing/2014/chartex" xmlns:cx1="http://schemas.microsoft.com/office/drawing/2015/9/8/chartex" xmlns:cx2="http://schemas.microsoft.com/office/drawing/2015/10/21/chartex" xmlns:cx3="http://schemas.microsoft.com/office/drawing/2016/5/9/chartex" xmlns:cx4="http://schemas.microsoft.com/office/drawing/2016/5/10/chartex" xmlns:cx5="http://schemas.microsoft.com/office/drawing/2016/5/11/chartex" xmlns:cx6="http://schemas.microsoft.com/office/drawing/2016/5/12/chartex" xmlns:cx7="http://schemas.microsoft.com/office/drawing/2016/5/13/chartex" xmlns:cx8="http://schemas.microsoft.com/office/drawing/2016/5/14/chartex" xmlns:mc="http://schemas.openxmlformats.org/markup-compatibility/2006" xmlns:aink="http://schemas.microsoft.com/office/drawing/2016/ink" xmlns:am3d="http://schemas.microsoft.com/office/drawing/2017/model3d" xmlns:o="urn:schemas-microsoft-com:office:office" xmlns:oel="http://schemas.microsoft.com/office/2019/extlst" xmlns:r="http://schemas.openxmlformats.org/officeDocument/2006/relationships" xmlns:m="http://schemas.openxmlformats.org/officeDocument/2006/math" xmlns:v="urn:schemas-microsoft-com:vml" xmlns:wp14="http://schemas.microsoft.com/office/word/2010/wordprocessingDrawing" xmlns:wp="http://schemas.openxmlformats.org/drawingml/2006/wordprocessingDrawing" xmlns:w10="urn:schemas-microsoft-com:office:word" xmlns:w="http://schemas.openxmlformats.org/wordprocessingml/2006/main" xmlns:w14="http://schemas.microsoft.com/office/word/2010/wordml" xmlns:w15="http://schemas.microsoft.com/office/word/2012/wordml" xmlns:w16cex="http://schemas.microsoft.com/office/word/2018/wordml/cex" xmlns:w16cid="http://schemas.microsoft.com/office/word/2016/wordml/cid" xmlns:w16="http://schemas.microsoft.com/office/word/2018/wordml" xmlns:w16sdtdh="http://schemas.microsoft.com/office/word/2020/wordml/sdtdatahash" xmlns:w16se="http://schemas.microsoft.com/office/word/2015/wordml/symex" xmlns:wpg="http://schemas.microsoft.com/office/word/2010/wordprocessingGroup" xmlns:wpi="http://schemas.microsoft.com/office/word/2010/wordprocessingInk" xmlns:wne="http://schemas.microsoft.com/office/word/2006/wordml" xmlns:wps="http://schemas.microsoft.com/office/word/2010/wordprocessingShape" mc:Ignorable="w14 w15 w16se w16cid w16 w16cex w16sdtdh wp14">
+<w:numbering xmlns:wpc="http://schemas.microsoft.com/office/word/2010/wordprocessingCanvas" xmlns:cx="http://schemas.microsoft.com/office/drawing/2014/chartex" xmlns:cx1="http://schemas.microsoft.com/office/drawing/2015/9/8/chartex" xmlns:cx2="http://schemas.microsoft.com/office/drawing/2015/10/21/chartex" xmlns:cx3="http://schemas.microsoft.com/office/drawing/2016/5/9/chartex" xmlns:cx4="http://schemas.microsoft.com/office/drawing/2016/5/10/chartex" xmlns:cx5="http://schemas.microsoft.com/office/drawing/2016/5/11/chartex" xmlns:cx6="http://schemas.microsoft.com/office/drawing/2016/5/12/chartex" xmlns:cx7="http://schemas.microsoft.com/office/drawing/2016/5/13/chartex" xmlns:cx8="http://schemas.microsoft.com/office/drawing/2016/5/14/chartex" xmlns:mc="http://schemas.openxmlformats.org/markup-compatibility/2006" xmlns:aink="http://schemas.microsoft.com/office/drawing/2016/ink" xmlns:am3d="http://schemas.microsoft.com/office/drawing/2017/model3d" xmlns:o="urn:schemas-microsoft-com:office:office" xmlns:oel="http://schemas.microsoft.com/office/2019/extlst" xmlns:r="http://schemas.openxmlformats.org/officeDocument/2006/relationships" xmlns:m="http://schemas.openxmlformats.org/officeDocument/2006/math" xmlns:v="urn:schemas-microsoft-com:vml" xmlns:wp14="http://schemas.microsoft.com/office/word/2010/wordprocessingDrawing" xmlns:wp="http://schemas.openxmlformats.org/drawingml/2006/wordprocessingDrawing" xmlns:w10="urn:schemas-microsoft-com:office:word" xmlns:w="http://schemas.openxmlformats.org/wordprocessingml/2006/main" xmlns:w14="http://schemas.microsoft.com/office/word/2010/wordml" xmlns:w15="http://schemas.microsoft.com/office/word/2012/wordml" xmlns:w16cex="http://schemas.microsoft.com/office/word/2018/wordml/cex" xmlns:w16cid="http://schemas.microsoft.com/office/word/2016/wordml/cid" xmlns:w16="http://schemas.microsoft.com/office/word/2018/wordml" xmlns:w16du="http://schemas.microsoft.com/office/word/2023/wordml/word16du" xmlns:w16sdtdh="http://schemas.microsoft.com/office/word/2020/wordml/sdtdatahash" xmlns:w16sdtfl="http://schemas.microsoft.com/office/word/2024/wordml/sdtformatlock" xmlns:w16se="http://schemas.microsoft.com/office/word/2015/wordml/symex" xmlns:wpg="http://schemas.microsoft.com/office/word/2010/wordprocessingGroup" xmlns:wpi="http://schemas.microsoft.com/office/word/2010/wordprocessingInk" xmlns:wne="http://schemas.microsoft.com/office/word/2006/wordml" xmlns:wps="http://schemas.microsoft.com/office/word/2010/wordprocessingShape" mc:Ignorable="w14 w15 w16se w16cid w16 w16cex w16sdtdh w16sdtfl w16du wp14">
   <w:abstractNum w:abstractNumId="0" w15:restartNumberingAfterBreak="0">
     <w:nsid w:val="2705307D"/>
     <w:multiLevelType w:val="hybridMultilevel"/>
@@ -2051,7 +2034,7 @@
 </file>
 
 <file path=word/styles.xml><?xml version="1.0" encoding="utf-8"?>
-<w:styles xmlns:mc="http://schemas.openxmlformats.org/markup-compatibility/2006" xmlns:r="http://schemas.openxmlformats.org/officeDocument/2006/relationships" xmlns:w="http://schemas.openxmlformats.org/wordprocessingml/2006/main" xmlns:w14="http://schemas.microsoft.com/office/word/2010/wordml" xmlns:w15="http://schemas.microsoft.com/office/word/2012/wordml" xmlns:w16cex="http://schemas.microsoft.com/office/word/2018/wordml/cex" xmlns:w16cid="http://schemas.microsoft.com/office/word/2016/wordml/cid" xmlns:w16="http://schemas.microsoft.com/office/word/2018/wordml" xmlns:w16sdtdh="http://schemas.microsoft.com/office/word/2020/wordml/sdtdatahash" xmlns:w16se="http://schemas.microsoft.com/office/word/2015/wordml/symex" mc:Ignorable="w14 w15 w16se w16cid w16 w16cex w16sdtdh">
+<w:styles xmlns:mc="http://schemas.openxmlformats.org/markup-compatibility/2006" xmlns:r="http://schemas.openxmlformats.org/officeDocument/2006/relationships" xmlns:w="http://schemas.openxmlformats.org/wordprocessingml/2006/main" xmlns:w14="http://schemas.microsoft.com/office/word/2010/wordml" xmlns:w15="http://schemas.microsoft.com/office/word/2012/wordml" xmlns:w16cex="http://schemas.microsoft.com/office/word/2018/wordml/cex" xmlns:w16cid="http://schemas.microsoft.com/office/word/2016/wordml/cid" xmlns:w16="http://schemas.microsoft.com/office/word/2018/wordml" xmlns:w16du="http://schemas.microsoft.com/office/word/2023/wordml/word16du" xmlns:w16sdtdh="http://schemas.microsoft.com/office/word/2020/wordml/sdtdatahash" xmlns:w16sdtfl="http://schemas.microsoft.com/office/word/2024/wordml/sdtformatlock" xmlns:w16se="http://schemas.microsoft.com/office/word/2015/wordml/symex" mc:Ignorable="w14 w15 w16se w16cid w16 w16cex w16sdtdh w16sdtfl w16du">
   <w:docDefaults>
     <w:rPrDefault>
       <w:rPr>
